--- a/WAR CRIME PREVENTION SECURITY SYSTEMS/TOE WAR CRIME PREVENTION SECURITY SYSTEMS/20221015 - MCE123 Technology Development - Toe War Crime Prevention Security Systems - v1.0.0.1.docx
+++ b/WAR CRIME PREVENTION SECURITY SYSTEMS/TOE WAR CRIME PREVENTION SECURITY SYSTEMS/20221015 - MCE123 Technology Development - Toe War Crime Prevention Security Systems - v1.0.0.1.docx
@@ -219,7 +219,7 @@
           <w:sz w:val="28"/>
           <w:szCs w:val="28"/>
         </w:rPr>
-        <w:t>10/15/2022 6:36:40 PM</w:t>
+        <w:t>10/15/2022 6:49:07 PM</w:t>
       </w:r>
     </w:p>
     <w:p>
@@ -1356,13 +1356,7 @@
         <w:rPr>
           <w:u w:val="single"/>
         </w:rPr>
-        <w:t>TEN</w:t>
-      </w:r>
-      <w:r>
-        <w:rPr>
-          <w:u w:val="single"/>
-        </w:rPr>
-        <w:t>DER</w:t>
+        <w:t>SHELTER</w:t>
       </w:r>
       <w:r>
         <w:rPr>
@@ -1410,6 +1404,9 @@
         <w:t xml:space="preserve">                         </w:t>
       </w:r>
       <w:r>
+        <w:t xml:space="preserve">   </w:t>
+      </w:r>
+      <w:r>
         <w:rPr>
           <w:b/>
           <w:bCs/>
@@ -1439,15 +1436,7 @@
           <w:bCs/>
           <w:color w:val="FF0000"/>
         </w:rPr>
-        <w:t>TEN</w:t>
-      </w:r>
-      <w:r>
-        <w:rPr>
-          <w:b/>
-          <w:bCs/>
-          <w:color w:val="FF0000"/>
-        </w:rPr>
-        <w:t>DER</w:t>
+        <w:t>SHELTER</w:t>
       </w:r>
       <w:r>
         <w:t xml:space="preserve"> </w:t>
@@ -1517,7 +1506,13 @@
         <w:rPr>
           <w:u w:val="single"/>
         </w:rPr>
-        <w:t>TENDONITIS PREVENTION SECURITY SYSTEMS</w:t>
+        <w:t>SMEAR</w:t>
+      </w:r>
+      <w:r>
+        <w:rPr>
+          <w:u w:val="single"/>
+        </w:rPr>
+        <w:t xml:space="preserve"> PREVENTION SECURITY SYSTEMS</w:t>
       </w:r>
       <w:r>
         <w:t xml:space="preserve"> (</w:t>
@@ -1559,6 +1554,9 @@
         <w:t xml:space="preserve">                         </w:t>
       </w:r>
       <w:r>
+        <w:t xml:space="preserve">   </w:t>
+      </w:r>
+      <w:r>
         <w:rPr>
           <w:b/>
           <w:bCs/>
@@ -1588,7 +1586,7 @@
           <w:bCs/>
           <w:color w:val="FF0000"/>
         </w:rPr>
-        <w:t>TENDONITIS</w:t>
+        <w:t>SMEAR</w:t>
       </w:r>
       <w:r>
         <w:t xml:space="preserve"> </w:t>
@@ -1658,7 +1656,19 @@
         <w:rPr>
           <w:u w:val="single"/>
         </w:rPr>
-        <w:t>TENSION PREVENTION SECURITY SYSTEMS</w:t>
+        <w:t>TEN</w:t>
+      </w:r>
+      <w:r>
+        <w:rPr>
+          <w:u w:val="single"/>
+        </w:rPr>
+        <w:t>DER</w:t>
+      </w:r>
+      <w:r>
+        <w:rPr>
+          <w:u w:val="single"/>
+        </w:rPr>
+        <w:t xml:space="preserve"> PREVENTION SECURITY SYSTEMS</w:t>
       </w:r>
       <w:r>
         <w:t xml:space="preserve"> (</w:t>
@@ -1729,7 +1739,15 @@
           <w:bCs/>
           <w:color w:val="FF0000"/>
         </w:rPr>
-        <w:t>TENSION</w:t>
+        <w:t>TEN</w:t>
+      </w:r>
+      <w:r>
+        <w:rPr>
+          <w:b/>
+          <w:bCs/>
+          <w:color w:val="FF0000"/>
+        </w:rPr>
+        <w:t>DER</w:t>
       </w:r>
       <w:r>
         <w:t xml:space="preserve"> </w:t>
@@ -1781,7 +1799,25 @@
         <w:rPr>
           <w:u w:val="single"/>
         </w:rPr>
-        <w:t>AUTONOMOUS TOE TENSE PREVENTION SECURITY SYSTEMS</w:t>
+        <w:t xml:space="preserve">AUTONOMOUS </w:t>
+      </w:r>
+      <w:r>
+        <w:rPr>
+          <w:u w:val="single"/>
+        </w:rPr>
+        <w:t>TOE</w:t>
+      </w:r>
+      <w:r>
+        <w:rPr>
+          <w:u w:val="single"/>
+        </w:rPr>
+        <w:t xml:space="preserve"> </w:t>
+      </w:r>
+      <w:r>
+        <w:rPr>
+          <w:u w:val="single"/>
+        </w:rPr>
+        <w:t>TENDONITIS PREVENTION SECURITY SYSTEMS</w:t>
       </w:r>
       <w:r>
         <w:t xml:space="preserve"> (</w:t>
@@ -1820,15 +1856,39 @@
         <w:t>THAT</w:t>
       </w:r>
       <w:r>
-        <w:t xml:space="preserve">                            </w:t>
-      </w:r>
-      <w:r>
-        <w:rPr>
-          <w:b/>
-          <w:bCs/>
-          <w:color w:val="FF0000"/>
-        </w:rPr>
-        <w:t>ANY TOE TENSE</w:t>
+        <w:t xml:space="preserve">                         </w:t>
+      </w:r>
+      <w:r>
+        <w:rPr>
+          <w:b/>
+          <w:bCs/>
+          <w:color w:val="FF0000"/>
+        </w:rPr>
+        <w:t xml:space="preserve">ANY </w:t>
+      </w:r>
+      <w:r>
+        <w:rPr>
+          <w:b/>
+          <w:bCs/>
+          <w:color w:val="FF0000"/>
+        </w:rPr>
+        <w:t>TOE</w:t>
+      </w:r>
+      <w:r>
+        <w:rPr>
+          <w:b/>
+          <w:bCs/>
+          <w:color w:val="FF0000"/>
+        </w:rPr>
+        <w:t xml:space="preserve"> </w:t>
+      </w:r>
+      <w:r>
+        <w:rPr>
+          <w:b/>
+          <w:bCs/>
+          <w:color w:val="FF0000"/>
+        </w:rPr>
+        <w:t>TENDONITIS</w:t>
       </w:r>
       <w:r>
         <w:t xml:space="preserve"> </w:t>
@@ -1898,13 +1958,7 @@
         <w:rPr>
           <w:u w:val="single"/>
         </w:rPr>
-        <w:t>TWINGE</w:t>
-      </w:r>
-      <w:r>
-        <w:rPr>
-          <w:u w:val="single"/>
-        </w:rPr>
-        <w:t xml:space="preserve"> PREVENTION SECURITY SYSTEMS</w:t>
+        <w:t>TENSION PREVENTION SECURITY SYSTEMS</w:t>
       </w:r>
       <w:r>
         <w:t xml:space="preserve"> (</w:t>
@@ -1975,7 +2029,7 @@
           <w:bCs/>
           <w:color w:val="FF0000"/>
         </w:rPr>
-        <w:t>TWINGE</w:t>
+        <w:t>TENSION</w:t>
       </w:r>
       <w:r>
         <w:t xml:space="preserve"> </w:t>
@@ -2027,32 +2081,7 @@
         <w:rPr>
           <w:u w:val="single"/>
         </w:rPr>
-        <w:lastRenderedPageBreak/>
-        <w:t xml:space="preserve">AUTONOMOUS </w:t>
-      </w:r>
-      <w:r>
-        <w:rPr>
-          <w:u w:val="single"/>
-        </w:rPr>
-        <w:t>TOE</w:t>
-      </w:r>
-      <w:r>
-        <w:rPr>
-          <w:u w:val="single"/>
-        </w:rPr>
-        <w:t xml:space="preserve"> </w:t>
-      </w:r>
-      <w:r>
-        <w:rPr>
-          <w:u w:val="single"/>
-        </w:rPr>
-        <w:t>SENSORY MOVEMENT</w:t>
-      </w:r>
-      <w:r>
-        <w:rPr>
-          <w:u w:val="single"/>
-        </w:rPr>
-        <w:t xml:space="preserve"> PREVENTION SECURITY SYSTEMS</w:t>
+        <w:t>AUTONOMOUS TOE TENSE PREVENTION SECURITY SYSTEMS</w:t>
       </w:r>
       <w:r>
         <w:t xml:space="preserve"> (</w:t>
@@ -2091,23 +2120,15 @@
         <w:t>THAT</w:t>
       </w:r>
       <w:r>
-        <w:t xml:space="preserve">                         </w:t>
-      </w:r>
-      <w:r>
-        <w:rPr>
-          <w:b/>
-          <w:bCs/>
-          <w:color w:val="FF0000"/>
-        </w:rPr>
-        <w:t xml:space="preserve">ANY WRIST </w:t>
-      </w:r>
-      <w:r>
-        <w:rPr>
-          <w:b/>
-          <w:bCs/>
-          <w:color w:val="FF0000"/>
-        </w:rPr>
-        <w:t>SENSORY MOVEMENT</w:t>
+        <w:t xml:space="preserve">                            </w:t>
+      </w:r>
+      <w:r>
+        <w:rPr>
+          <w:b/>
+          <w:bCs/>
+          <w:color w:val="FF0000"/>
+        </w:rPr>
+        <w:t>ANY TOE TENSE</w:t>
       </w:r>
       <w:r>
         <w:t xml:space="preserve"> </w:t>
@@ -2127,7 +2148,6 @@
         </w:rPr>
         <w:t xml:space="preserve"> </w:t>
       </w:r>
-      <w:proofErr w:type="gramStart"/>
       <w:r>
         <w:rPr>
           <w:b/>
@@ -2138,13 +2158,6 @@
       </w:r>
       <w:r>
         <w:t xml:space="preserve">, </w:t>
-      </w:r>
-      <w:r>
-        <w:t xml:space="preserve">  </w:t>
-      </w:r>
-      <w:proofErr w:type="gramEnd"/>
-      <w:r>
-        <w:t xml:space="preserve">                                                                 </w:t>
       </w:r>
       <w:r>
         <w:rPr>
@@ -2167,6 +2180,7 @@
         <w:rPr>
           <w:u w:val="single"/>
         </w:rPr>
+        <w:lastRenderedPageBreak/>
         <w:t xml:space="preserve">AUTONOMOUS </w:t>
       </w:r>
       <w:r>
@@ -2185,7 +2199,7 @@
         <w:rPr>
           <w:u w:val="single"/>
         </w:rPr>
-        <w:t>CUT</w:t>
+        <w:t>TWINGE</w:t>
       </w:r>
       <w:r>
         <w:rPr>
@@ -2233,12 +2247,6 @@
         <w:t xml:space="preserve">                         </w:t>
       </w:r>
       <w:r>
-        <w:t xml:space="preserve">   </w:t>
-      </w:r>
-      <w:r>
-        <w:t xml:space="preserve">    </w:t>
-      </w:r>
-      <w:r>
         <w:rPr>
           <w:b/>
           <w:bCs/>
@@ -2268,7 +2276,7 @@
           <w:bCs/>
           <w:color w:val="FF0000"/>
         </w:rPr>
-        <w:t>CUT</w:t>
+        <w:t>TWINGE</w:t>
       </w:r>
       <w:r>
         <w:t xml:space="preserve"> </w:t>
@@ -2338,7 +2346,13 @@
         <w:rPr>
           <w:u w:val="single"/>
         </w:rPr>
-        <w:t>PAIN PREVENTION SECURITY SYSTEMS</w:t>
+        <w:t>SENSORY MOVEMENT</w:t>
+      </w:r>
+      <w:r>
+        <w:rPr>
+          <w:u w:val="single"/>
+        </w:rPr>
+        <w:t xml:space="preserve"> PREVENTION SECURITY SYSTEMS</w:t>
       </w:r>
       <w:r>
         <w:t xml:space="preserve"> (</w:t>
@@ -2377,42 +2391,23 @@
         <w:t>THAT</w:t>
       </w:r>
       <w:r>
-        <w:t xml:space="preserve">                          </w:t>
-      </w:r>
-      <w:r>
-        <w:t xml:space="preserve">    </w:t>
-      </w:r>
-      <w:r>
-        <w:rPr>
-          <w:b/>
-          <w:bCs/>
-          <w:color w:val="FF0000"/>
-        </w:rPr>
-        <w:t xml:space="preserve">ANY </w:t>
-      </w:r>
-      <w:r>
-        <w:rPr>
-          <w:b/>
-          <w:bCs/>
-          <w:color w:val="FF0000"/>
-        </w:rPr>
-        <w:t>TOE</w:t>
-      </w:r>
-      <w:r>
-        <w:rPr>
-          <w:b/>
-          <w:bCs/>
-          <w:color w:val="FF0000"/>
-        </w:rPr>
-        <w:t xml:space="preserve"> </w:t>
-      </w:r>
-      <w:r>
-        <w:rPr>
-          <w:b/>
-          <w:bCs/>
-          <w:color w:val="FF0000"/>
-        </w:rPr>
-        <w:t>PAIN</w:t>
+        <w:t xml:space="preserve">                         </w:t>
+      </w:r>
+      <w:r>
+        <w:rPr>
+          <w:b/>
+          <w:bCs/>
+          <w:color w:val="FF0000"/>
+        </w:rPr>
+        <w:t xml:space="preserve">ANY WRIST </w:t>
+      </w:r>
+      <w:r>
+        <w:rPr>
+          <w:b/>
+          <w:bCs/>
+          <w:color w:val="FF0000"/>
+        </w:rPr>
+        <w:t>SENSORY MOVEMENT</w:t>
       </w:r>
       <w:r>
         <w:t xml:space="preserve"> </w:t>
@@ -2432,6 +2427,7 @@
         </w:rPr>
         <w:t xml:space="preserve"> </w:t>
       </w:r>
+      <w:proofErr w:type="gramStart"/>
       <w:r>
         <w:rPr>
           <w:b/>
@@ -2442,6 +2438,13 @@
       </w:r>
       <w:r>
         <w:t xml:space="preserve">, </w:t>
+      </w:r>
+      <w:r>
+        <w:t xml:space="preserve">  </w:t>
+      </w:r>
+      <w:proofErr w:type="gramEnd"/>
+      <w:r>
+        <w:t xml:space="preserve">                                                                 </w:t>
       </w:r>
       <w:r>
         <w:rPr>
@@ -2482,7 +2485,13 @@
         <w:rPr>
           <w:u w:val="single"/>
         </w:rPr>
-        <w:t>FLEX PREVENTION SECURITY SYSTEMS</w:t>
+        <w:t>CUT</w:t>
+      </w:r>
+      <w:r>
+        <w:rPr>
+          <w:u w:val="single"/>
+        </w:rPr>
+        <w:t xml:space="preserve"> PREVENTION SECURITY SYSTEMS</w:t>
       </w:r>
       <w:r>
         <w:t xml:space="preserve"> (</w:t>
@@ -2521,7 +2530,13 @@
         <w:t>THAT</w:t>
       </w:r>
       <w:r>
-        <w:t xml:space="preserve"> </w:t>
+        <w:t xml:space="preserve">                         </w:t>
+      </w:r>
+      <w:r>
+        <w:t xml:space="preserve">   </w:t>
+      </w:r>
+      <w:r>
+        <w:t xml:space="preserve">    </w:t>
       </w:r>
       <w:r>
         <w:rPr>
@@ -2553,7 +2568,7 @@
           <w:bCs/>
           <w:color w:val="FF0000"/>
         </w:rPr>
-        <w:t>FLEX</w:t>
+        <w:t>CUT</w:t>
       </w:r>
       <w:r>
         <w:t xml:space="preserve"> </w:t>
@@ -2623,13 +2638,7 @@
         <w:rPr>
           <w:u w:val="single"/>
         </w:rPr>
-        <w:t>EXTENSION</w:t>
-      </w:r>
-      <w:r>
-        <w:rPr>
-          <w:u w:val="single"/>
-        </w:rPr>
-        <w:t xml:space="preserve"> PREVENTION SECURITY SYSTEMS</w:t>
+        <w:t>PAIN PREVENTION SECURITY SYSTEMS</w:t>
       </w:r>
       <w:r>
         <w:t xml:space="preserve"> (</w:t>
@@ -2668,12 +2677,12 @@
         <w:t>THAT</w:t>
       </w:r>
       <w:r>
-        <w:t xml:space="preserve"> </w:t>
-      </w:r>
-      <w:r>
         <w:t xml:space="preserve">                          </w:t>
       </w:r>
       <w:r>
+        <w:t xml:space="preserve">    </w:t>
+      </w:r>
+      <w:r>
         <w:rPr>
           <w:b/>
           <w:bCs/>
@@ -2703,7 +2712,7 @@
           <w:bCs/>
           <w:color w:val="FF0000"/>
         </w:rPr>
-        <w:t>EXTENSION</w:t>
+        <w:t>PAIN</w:t>
       </w:r>
       <w:r>
         <w:t xml:space="preserve"> </w:t>
@@ -2761,19 +2770,160 @@
         <w:rPr>
           <w:u w:val="single"/>
         </w:rPr>
-        <w:t xml:space="preserve">TWIDDLE </w:t>
-      </w:r>
-      <w:r>
-        <w:rPr>
-          <w:u w:val="single"/>
-        </w:rPr>
         <w:t>TOE</w:t>
       </w:r>
       <w:r>
         <w:rPr>
           <w:u w:val="single"/>
         </w:rPr>
-        <w:t>S</w:t>
+        <w:t xml:space="preserve"> </w:t>
+      </w:r>
+      <w:r>
+        <w:rPr>
+          <w:u w:val="single"/>
+        </w:rPr>
+        <w:t>FLEX PREVENTION SECURITY SYSTEMS</w:t>
+      </w:r>
+      <w:r>
+        <w:t xml:space="preserve"> (</w:t>
+      </w:r>
+      <w:r>
+        <w:rPr>
+          <w:b/>
+          <w:bCs/>
+        </w:rPr>
+        <w:t>2022</w:t>
+      </w:r>
+      <w:r>
+        <w:t xml:space="preserve">) – </w:t>
+      </w:r>
+      <w:r>
+        <w:rPr>
+          <w:b/>
+          <w:bCs/>
+          <w:color w:val="7030A0"/>
+        </w:rPr>
+        <w:t>ENSURES</w:t>
+      </w:r>
+      <w:r>
+        <w:rPr>
+          <w:b/>
+          <w:bCs/>
+        </w:rPr>
+        <w:t xml:space="preserve"> </w:t>
+      </w:r>
+      <w:r>
+        <w:rPr>
+          <w:b/>
+          <w:bCs/>
+          <w:color w:val="92D050"/>
+        </w:rPr>
+        <w:t>THAT</w:t>
+      </w:r>
+      <w:r>
+        <w:t xml:space="preserve"> </w:t>
+      </w:r>
+      <w:r>
+        <w:rPr>
+          <w:b/>
+          <w:bCs/>
+          <w:color w:val="FF0000"/>
+        </w:rPr>
+        <w:t xml:space="preserve">ANY </w:t>
+      </w:r>
+      <w:r>
+        <w:rPr>
+          <w:b/>
+          <w:bCs/>
+          <w:color w:val="FF0000"/>
+        </w:rPr>
+        <w:t>TOE</w:t>
+      </w:r>
+      <w:r>
+        <w:rPr>
+          <w:b/>
+          <w:bCs/>
+          <w:color w:val="FF0000"/>
+        </w:rPr>
+        <w:t xml:space="preserve"> </w:t>
+      </w:r>
+      <w:r>
+        <w:rPr>
+          <w:b/>
+          <w:bCs/>
+          <w:color w:val="FF0000"/>
+        </w:rPr>
+        <w:t>FLEX</w:t>
+      </w:r>
+      <w:r>
+        <w:t xml:space="preserve"> </w:t>
+      </w:r>
+      <w:r>
+        <w:rPr>
+          <w:b/>
+          <w:bCs/>
+          <w:color w:val="C00000"/>
+        </w:rPr>
+        <w:t>NEVER</w:t>
+      </w:r>
+      <w:r>
+        <w:rPr>
+          <w:b/>
+          <w:bCs/>
+        </w:rPr>
+        <w:t xml:space="preserve"> </w:t>
+      </w:r>
+      <w:r>
+        <w:rPr>
+          <w:b/>
+          <w:bCs/>
+          <w:color w:val="92D050"/>
+        </w:rPr>
+        <w:t>OCCURS</w:t>
+      </w:r>
+      <w:r>
+        <w:t xml:space="preserve">, </w:t>
+      </w:r>
+      <w:r>
+        <w:rPr>
+          <w:b/>
+          <w:bCs/>
+          <w:color w:val="00B0F0"/>
+        </w:rPr>
+        <w:t>IMPLICITLY-EXPLICITLY GLOBALLY VIRULENTLY DEFINED</w:t>
+      </w:r>
+      <w:r>
+        <w:t>.</w:t>
+      </w:r>
+    </w:p>
+    <w:p>
+      <w:pPr>
+        <w:ind w:left="360" w:hanging="360"/>
+        <w:jc w:val="both"/>
+      </w:pPr>
+      <w:r>
+        <w:rPr>
+          <w:u w:val="single"/>
+        </w:rPr>
+        <w:t xml:space="preserve">AUTONOMOUS </w:t>
+      </w:r>
+      <w:r>
+        <w:rPr>
+          <w:u w:val="single"/>
+        </w:rPr>
+        <w:t>TOE</w:t>
+      </w:r>
+      <w:r>
+        <w:rPr>
+          <w:u w:val="single"/>
+        </w:rPr>
+        <w:t xml:space="preserve"> </w:t>
+      </w:r>
+      <w:r>
+        <w:rPr>
+          <w:u w:val="single"/>
+        </w:rPr>
+        <w:t>EXTENSION</w:t>
       </w:r>
       <w:r>
         <w:rPr>
@@ -2821,6 +2971,144 @@
         <w:t xml:space="preserve"> </w:t>
       </w:r>
       <w:r>
+        <w:t xml:space="preserve">                          </w:t>
+      </w:r>
+      <w:r>
+        <w:rPr>
+          <w:b/>
+          <w:bCs/>
+          <w:color w:val="FF0000"/>
+        </w:rPr>
+        <w:t xml:space="preserve">ANY </w:t>
+      </w:r>
+      <w:r>
+        <w:rPr>
+          <w:b/>
+          <w:bCs/>
+          <w:color w:val="FF0000"/>
+        </w:rPr>
+        <w:t>TOE</w:t>
+      </w:r>
+      <w:r>
+        <w:rPr>
+          <w:b/>
+          <w:bCs/>
+          <w:color w:val="FF0000"/>
+        </w:rPr>
+        <w:t xml:space="preserve"> </w:t>
+      </w:r>
+      <w:r>
+        <w:rPr>
+          <w:b/>
+          <w:bCs/>
+          <w:color w:val="FF0000"/>
+        </w:rPr>
+        <w:t>EXTENSION</w:t>
+      </w:r>
+      <w:r>
+        <w:t xml:space="preserve"> </w:t>
+      </w:r>
+      <w:r>
+        <w:rPr>
+          <w:b/>
+          <w:bCs/>
+          <w:color w:val="C00000"/>
+        </w:rPr>
+        <w:t>NEVER</w:t>
+      </w:r>
+      <w:r>
+        <w:rPr>
+          <w:b/>
+          <w:bCs/>
+        </w:rPr>
+        <w:t xml:space="preserve"> </w:t>
+      </w:r>
+      <w:r>
+        <w:rPr>
+          <w:b/>
+          <w:bCs/>
+          <w:color w:val="92D050"/>
+        </w:rPr>
+        <w:t>OCCURS</w:t>
+      </w:r>
+      <w:r>
+        <w:t xml:space="preserve">, </w:t>
+      </w:r>
+      <w:r>
+        <w:rPr>
+          <w:b/>
+          <w:bCs/>
+          <w:color w:val="00B0F0"/>
+        </w:rPr>
+        <w:t>IMPLICITLY-EXPLICITLY GLOBALLY VIRULENTLY DEFINED</w:t>
+      </w:r>
+      <w:r>
+        <w:t>.</w:t>
+      </w:r>
+    </w:p>
+    <w:p>
+      <w:pPr>
+        <w:ind w:left="360" w:hanging="360"/>
+        <w:jc w:val="both"/>
+      </w:pPr>
+      <w:r>
+        <w:rPr>
+          <w:u w:val="single"/>
+        </w:rPr>
+        <w:t xml:space="preserve">AUTONOMOUS </w:t>
+      </w:r>
+      <w:r>
+        <w:rPr>
+          <w:u w:val="single"/>
+        </w:rPr>
+        <w:t>TWIDDLE TOES</w:t>
+      </w:r>
+      <w:r>
+        <w:rPr>
+          <w:u w:val="single"/>
+        </w:rPr>
+        <w:t xml:space="preserve"> PREVENTION SECURITY SYSTEMS</w:t>
+      </w:r>
+      <w:r>
+        <w:t xml:space="preserve"> (</w:t>
+      </w:r>
+      <w:r>
+        <w:rPr>
+          <w:b/>
+          <w:bCs/>
+        </w:rPr>
+        <w:t>2022</w:t>
+      </w:r>
+      <w:r>
+        <w:t xml:space="preserve">) – </w:t>
+      </w:r>
+      <w:r>
+        <w:rPr>
+          <w:b/>
+          <w:bCs/>
+          <w:color w:val="7030A0"/>
+        </w:rPr>
+        <w:t>ENSURES</w:t>
+      </w:r>
+      <w:r>
+        <w:rPr>
+          <w:b/>
+          <w:bCs/>
+        </w:rPr>
+        <w:t xml:space="preserve"> </w:t>
+      </w:r>
+      <w:r>
+        <w:rPr>
+          <w:b/>
+          <w:bCs/>
+          <w:color w:val="92D050"/>
+        </w:rPr>
+        <w:t>THAT</w:t>
+      </w:r>
+      <w:r>
+        <w:t xml:space="preserve"> </w:t>
+      </w:r>
+      <w:r>
         <w:t xml:space="preserve">                            </w:t>
       </w:r>
       <w:r>
@@ -2837,23 +3125,7 @@
           <w:bCs/>
           <w:color w:val="FF0000"/>
         </w:rPr>
-        <w:t xml:space="preserve">TWIDDLE </w:t>
-      </w:r>
-      <w:r>
-        <w:rPr>
-          <w:b/>
-          <w:bCs/>
-          <w:color w:val="FF0000"/>
-        </w:rPr>
-        <w:t>TOE</w:t>
-      </w:r>
-      <w:r>
-        <w:rPr>
-          <w:b/>
-          <w:bCs/>
-          <w:color w:val="FF0000"/>
-        </w:rPr>
-        <w:t>S</w:t>
+        <w:t>TWIDDLE TOES</w:t>
       </w:r>
       <w:r>
         <w:t xml:space="preserve"> </w:t>
